--- a/FontTest1/CertificateTemplates/Docs/template.docx
+++ b/FontTest1/CertificateTemplates/Docs/template.docx
@@ -12,10 +12,20 @@
         <w:rPr>
           <w:lang w:val="en-GB"/>
         </w:rPr>
-        <w:t xml:space="preserve">{{Title}} is replaced </w:t>
+        <w:t>{{Title}} is replaced</w:t>
       </w:r>
-      <w:proofErr w:type="spellStart"/>
-      <w:proofErr w:type="gramStart"/>
+      <w:r>
+        <w:rPr>
+          <w:lang w:val="en-GB"/>
+        </w:rPr>
+        <w:t xml:space="preserve"> with</w:t>
+      </w:r>
+      <w:r>
+        <w:rPr>
+          <w:lang w:val="en-GB"/>
+        </w:rPr>
+        <w:t xml:space="preserve"> </w:t>
+      </w:r>
       <w:r>
         <w:rPr>
           <w:rFonts w:ascii="Microsoft JhengHei" w:eastAsia="Microsoft JhengHei" w:hAnsi="Microsoft JhengHei" w:cs="Microsoft JhengHei" w:hint="eastAsia"/>
@@ -23,8 +33,6 @@
         </w:rPr>
         <w:t>苏打粉</w:t>
       </w:r>
-      <w:proofErr w:type="spellEnd"/>
-      <w:proofErr w:type="gramEnd"/>
     </w:p>
     <w:p>
       <w:pPr>
@@ -32,7 +40,6 @@
           <w:lang w:val="en-GB"/>
         </w:rPr>
       </w:pPr>
-      <w:proofErr w:type="spellStart"/>
       <w:r>
         <w:rPr>
           <w:rFonts w:ascii="Microsoft JhengHei" w:eastAsia="Microsoft JhengHei" w:hAnsi="Microsoft JhengHei" w:cs="Microsoft JhengHei" w:hint="eastAsia"/>
@@ -40,7 +47,6 @@
         </w:rPr>
         <w:t>苏打粉四大发明</w:t>
       </w:r>
-      <w:proofErr w:type="spellEnd"/>
     </w:p>
     <w:sectPr>
       <w:pgSz w:w="12240" w:h="15840"/>

--- a/FontTest1/CertificateTemplates/Docs/template.docx
+++ b/FontTest1/CertificateTemplates/Docs/template.docx
@@ -12,42 +12,17 @@
         <w:rPr>
           <w:lang w:val="en-GB"/>
         </w:rPr>
-        <w:t>{{Title}} is replaced</w:t>
-      </w:r>
-      <w:r>
-        <w:rPr>
-          <w:lang w:val="en-GB"/>
-        </w:rPr>
-        <w:t xml:space="preserve"> with</w:t>
-      </w:r>
-      <w:r>
-        <w:rPr>
-          <w:lang w:val="en-GB"/>
-        </w:rPr>
-        <w:t xml:space="preserve"> </w:t>
+        <w:t>{{Title}} is replaced with</w:t>
       </w:r>
       <w:r>
         <w:rPr>
           <w:rFonts w:ascii="Microsoft JhengHei" w:eastAsia="Microsoft JhengHei" w:hAnsi="Microsoft JhengHei" w:cs="Microsoft JhengHei" w:hint="eastAsia"/>
           <w:lang w:val="en-GB"/>
         </w:rPr>
-        <w:t>苏打粉</w:t>
+        <w:t xml:space="preserve"> {{lang}}</w:t>
       </w:r>
     </w:p>
-    <w:p>
-      <w:pPr>
-        <w:rPr>
-          <w:lang w:val="en-GB"/>
-        </w:rPr>
-      </w:pPr>
-      <w:r>
-        <w:rPr>
-          <w:rFonts w:ascii="Microsoft JhengHei" w:eastAsia="Microsoft JhengHei" w:hAnsi="Microsoft JhengHei" w:cs="Microsoft JhengHei" w:hint="eastAsia"/>
-          <w:lang w:val="en-GB"/>
-        </w:rPr>
-        <w:t>苏打粉四大发明</w:t>
-      </w:r>
-    </w:p>
+    <w:p/>
     <w:sectPr>
       <w:pgSz w:w="12240" w:h="15840"/>
       <w:pgMar w:top="1440" w:right="1440" w:bottom="1440" w:left="1440" w:header="720" w:footer="720" w:gutter="0"/>
@@ -458,6 +433,10 @@
   <w:style w:type="paragraph" w:default="1" w:styleId="Normal">
     <w:name w:val="Normal"/>
     <w:qFormat/>
+    <w:rsid w:val="00CD79E3"/>
+    <w:pPr>
+      <w:spacing w:line="276" w:lineRule="auto"/>
+    </w:pPr>
   </w:style>
   <w:style w:type="paragraph" w:styleId="Heading1">
     <w:name w:val="heading 1"/>
@@ -470,7 +449,7 @@
     <w:pPr>
       <w:keepNext/>
       <w:keepLines/>
-      <w:spacing w:before="360" w:after="80"/>
+      <w:spacing w:before="360" w:after="80" w:line="278" w:lineRule="auto"/>
       <w:outlineLvl w:val="0"/>
     </w:pPr>
     <w:rPr>
@@ -493,7 +472,7 @@
     <w:pPr>
       <w:keepNext/>
       <w:keepLines/>
-      <w:spacing w:before="160" w:after="80"/>
+      <w:spacing w:before="160" w:after="80" w:line="278" w:lineRule="auto"/>
       <w:outlineLvl w:val="1"/>
     </w:pPr>
     <w:rPr>
@@ -516,7 +495,7 @@
     <w:pPr>
       <w:keepNext/>
       <w:keepLines/>
-      <w:spacing w:before="160" w:after="80"/>
+      <w:spacing w:before="160" w:after="80" w:line="278" w:lineRule="auto"/>
       <w:outlineLvl w:val="2"/>
     </w:pPr>
     <w:rPr>
@@ -539,7 +518,7 @@
     <w:pPr>
       <w:keepNext/>
       <w:keepLines/>
-      <w:spacing w:before="80" w:after="40"/>
+      <w:spacing w:before="80" w:after="40" w:line="278" w:lineRule="auto"/>
       <w:outlineLvl w:val="3"/>
     </w:pPr>
     <w:rPr>
@@ -562,7 +541,7 @@
     <w:pPr>
       <w:keepNext/>
       <w:keepLines/>
-      <w:spacing w:before="80" w:after="40"/>
+      <w:spacing w:before="80" w:after="40" w:line="278" w:lineRule="auto"/>
       <w:outlineLvl w:val="4"/>
     </w:pPr>
     <w:rPr>
@@ -583,7 +562,7 @@
     <w:pPr>
       <w:keepNext/>
       <w:keepLines/>
-      <w:spacing w:before="40" w:after="0"/>
+      <w:spacing w:before="40" w:after="0" w:line="278" w:lineRule="auto"/>
       <w:outlineLvl w:val="5"/>
     </w:pPr>
     <w:rPr>
@@ -606,7 +585,7 @@
     <w:pPr>
       <w:keepNext/>
       <w:keepLines/>
-      <w:spacing w:before="40" w:after="0"/>
+      <w:spacing w:before="40" w:after="0" w:line="278" w:lineRule="auto"/>
       <w:outlineLvl w:val="6"/>
     </w:pPr>
     <w:rPr>
@@ -627,7 +606,7 @@
     <w:pPr>
       <w:keepNext/>
       <w:keepLines/>
-      <w:spacing w:after="0"/>
+      <w:spacing w:after="0" w:line="278" w:lineRule="auto"/>
       <w:outlineLvl w:val="7"/>
     </w:pPr>
     <w:rPr>
@@ -650,7 +629,7 @@
     <w:pPr>
       <w:keepNext/>
       <w:keepLines/>
-      <w:spacing w:after="0"/>
+      <w:spacing w:after="0" w:line="278" w:lineRule="auto"/>
       <w:outlineLvl w:val="8"/>
     </w:pPr>
     <w:rPr>
@@ -850,6 +829,7 @@
       <w:numPr>
         <w:ilvl w:val="1"/>
       </w:numPr>
+      <w:spacing w:line="278" w:lineRule="auto"/>
     </w:pPr>
     <w:rPr>
       <w:rFonts w:eastAsiaTheme="majorEastAsia" w:cstheme="majorBidi"/>
@@ -882,7 +862,7 @@
     <w:qFormat/>
     <w:rsid w:val="002A0FF3"/>
     <w:pPr>
-      <w:spacing w:before="160"/>
+      <w:spacing w:before="160" w:line="278" w:lineRule="auto"/>
       <w:jc w:val="center"/>
     </w:pPr>
     <w:rPr>
@@ -910,6 +890,7 @@
     <w:qFormat/>
     <w:rsid w:val="002A0FF3"/>
     <w:pPr>
+      <w:spacing w:line="278" w:lineRule="auto"/>
       <w:ind w:left="720"/>
       <w:contextualSpacing/>
     </w:pPr>
@@ -939,7 +920,7 @@
         <w:top w:val="single" w:sz="4" w:space="10" w:color="0F4761" w:themeColor="accent1" w:themeShade="BF"/>
         <w:bottom w:val="single" w:sz="4" w:space="10" w:color="0F4761" w:themeColor="accent1" w:themeShade="BF"/>
       </w:pBdr>
-      <w:spacing w:before="360" w:after="360"/>
+      <w:spacing w:before="360" w:after="360" w:line="278" w:lineRule="auto"/>
       <w:ind w:left="864" w:right="864"/>
       <w:jc w:val="center"/>
     </w:pPr>
